--- a/DesignDoc.docx
+++ b/DesignDoc.docx
@@ -4,6 +4,9 @@
   <w:body>
     <w:p>
       <w:r>
+        <w:rPr>
+          <w:noProof/>
+        </w:rPr>
         <w:drawing>
           <wp:inline distT="0" distB="0" distL="0" distR="0" wp14:anchorId="2706A9B9" wp14:editId="222E3A50">
             <wp:extent cx="5943600" cy="2943860"/>
@@ -61,7 +64,16 @@
     </w:p>
     <w:p>
       <w:r>
-        <w:t>The higher the attribute – the more difficult the game is but the reward is better</w:t>
+        <w:t xml:space="preserve">The higher the attribute – </w:t>
+      </w:r>
+      <w:r>
+        <w:rPr>
+          <w:strike/>
+        </w:rPr>
+        <w:t>the more difficult the game is but</w:t>
+      </w:r>
+      <w:r>
+        <w:t xml:space="preserve"> the reward is better</w:t>
       </w:r>
     </w:p>
     <w:p>
@@ -120,6 +132,18 @@
       </w:pPr>
       <w:r>
         <w:t>Enemy stays alive</w:t>
+      </w:r>
+    </w:p>
+    <w:p>
+      <w:pPr>
+        <w:pStyle w:val="ListParagraph"/>
+        <w:numPr>
+          <w:ilvl w:val="0"/>
+          <w:numId w:val="2"/>
+        </w:numPr>
+      </w:pPr>
+      <w:r>
+        <w:t>Lose extra reward %</w:t>
       </w:r>
     </w:p>
     <w:p>
@@ -201,16 +225,7 @@
         <w:spacing w:after="0"/>
       </w:pPr>
       <w:r>
-        <w:t xml:space="preserve">Lose – Don’t complete </w:t>
-      </w:r>
-      <w:r>
-        <w:t xml:space="preserve">(e.g. </w:t>
-      </w:r>
-      <w:r>
-        <w:t xml:space="preserve">&gt; </w:t>
-      </w:r>
-      <w:r>
-        <w:t>6/10 to win)</w:t>
+        <w:t>Lose – Don’t complete (e.g. &gt; 6/10 to win)</w:t>
       </w:r>
     </w:p>
     <w:p/>
@@ -230,12 +245,12 @@
           <w:sz w:val="28"/>
           <w:szCs w:val="28"/>
         </w:rPr>
+        <w:lastRenderedPageBreak/>
         <w:t>Neutrality</w:t>
       </w:r>
     </w:p>
     <w:p>
       <w:r>
-        <w:lastRenderedPageBreak/>
         <w:t>Win – scales have to go down a certain distance</w:t>
       </w:r>
     </w:p>

--- a/DesignDoc.docx
+++ b/DesignDoc.docx
@@ -1,6 +1,6 @@
 
 <file path=word/document.xml><?xml version="1.0" encoding="utf-8"?>
-<w:document xmlns:wpc="http://schemas.microsoft.com/office/word/2010/wordprocessingCanvas" xmlns:cx="http://schemas.microsoft.com/office/drawing/2014/chartex" xmlns:cx1="http://schemas.microsoft.com/office/drawing/2015/9/8/chartex" xmlns:cx2="http://schemas.microsoft.com/office/drawing/2015/10/21/chartex" xmlns:cx3="http://schemas.microsoft.com/office/drawing/2016/5/9/chartex" xmlns:cx4="http://schemas.microsoft.com/office/drawing/2016/5/10/chartex" xmlns:cx5="http://schemas.microsoft.com/office/drawing/2016/5/11/chartex" xmlns:cx6="http://schemas.microsoft.com/office/drawing/2016/5/12/chartex" xmlns:cx7="http://schemas.microsoft.com/office/drawing/2016/5/13/chartex" xmlns:cx8="http://schemas.microsoft.com/office/drawing/2016/5/14/chartex" xmlns:mc="http://schemas.openxmlformats.org/markup-compatibility/2006" xmlns:aink="http://schemas.microsoft.com/office/drawing/2016/ink" xmlns:am3d="http://schemas.microsoft.com/office/drawing/2017/model3d" xmlns:o="urn:schemas-microsoft-com:office:office" xmlns:oel="http://schemas.microsoft.com/office/2019/extlst" xmlns:r="http://schemas.openxmlformats.org/officeDocument/2006/relationships" xmlns:m="http://schemas.openxmlformats.org/officeDocument/2006/math" xmlns:v="urn:schemas-microsoft-com:vml" xmlns:wp14="http://schemas.microsoft.com/office/word/2010/wordprocessingDrawing" xmlns:wp="http://schemas.openxmlformats.org/drawingml/2006/wordprocessingDrawing" xmlns:w10="urn:schemas-microsoft-com:office:word" xmlns:w="http://schemas.openxmlformats.org/wordprocessingml/2006/main" xmlns:w14="http://schemas.microsoft.com/office/word/2010/wordml" xmlns:w15="http://schemas.microsoft.com/office/word/2012/wordml" xmlns:w16cex="http://schemas.microsoft.com/office/word/2018/wordml/cex" xmlns:w16cid="http://schemas.microsoft.com/office/word/2016/wordml/cid" xmlns:w16="http://schemas.microsoft.com/office/word/2018/wordml" xmlns:w16sdtdh="http://schemas.microsoft.com/office/word/2020/wordml/sdtdatahash" xmlns:w16se="http://schemas.microsoft.com/office/word/2015/wordml/symex" xmlns:wpg="http://schemas.microsoft.com/office/word/2010/wordprocessingGroup" xmlns:wpi="http://schemas.microsoft.com/office/word/2010/wordprocessingInk" xmlns:wne="http://schemas.microsoft.com/office/word/2006/wordml" xmlns:wps="http://schemas.microsoft.com/office/word/2010/wordprocessingShape" mc:Ignorable="w14 w15 w16se w16cid w16 w16cex w16sdtdh wp14">
+<w:document xmlns:wpc="http://schemas.microsoft.com/office/word/2010/wordprocessingCanvas" xmlns:cx="http://schemas.microsoft.com/office/drawing/2014/chartex" xmlns:cx1="http://schemas.microsoft.com/office/drawing/2015/9/8/chartex" xmlns:cx2="http://schemas.microsoft.com/office/drawing/2015/10/21/chartex" xmlns:cx3="http://schemas.microsoft.com/office/drawing/2016/5/9/chartex" xmlns:cx4="http://schemas.microsoft.com/office/drawing/2016/5/10/chartex" xmlns:cx5="http://schemas.microsoft.com/office/drawing/2016/5/11/chartex" xmlns:cx6="http://schemas.microsoft.com/office/drawing/2016/5/12/chartex" xmlns:cx7="http://schemas.microsoft.com/office/drawing/2016/5/13/chartex" xmlns:cx8="http://schemas.microsoft.com/office/drawing/2016/5/14/chartex" xmlns:mc="http://schemas.openxmlformats.org/markup-compatibility/2006" xmlns:aink="http://schemas.microsoft.com/office/drawing/2016/ink" xmlns:am3d="http://schemas.microsoft.com/office/drawing/2017/model3d" xmlns:o="urn:schemas-microsoft-com:office:office" xmlns:oel="http://schemas.microsoft.com/office/2019/extlst" xmlns:r="http://schemas.openxmlformats.org/officeDocument/2006/relationships" xmlns:m="http://schemas.openxmlformats.org/officeDocument/2006/math" xmlns:v="urn:schemas-microsoft-com:vml" xmlns:wp14="http://schemas.microsoft.com/office/word/2010/wordprocessingDrawing" xmlns:wp="http://schemas.openxmlformats.org/drawingml/2006/wordprocessingDrawing" xmlns:w10="urn:schemas-microsoft-com:office:word" xmlns:w="http://schemas.openxmlformats.org/wordprocessingml/2006/main" xmlns:w14="http://schemas.microsoft.com/office/word/2010/wordml" xmlns:w15="http://schemas.microsoft.com/office/word/2012/wordml" xmlns:w16cex="http://schemas.microsoft.com/office/word/2018/wordml/cex" xmlns:w16cid="http://schemas.microsoft.com/office/word/2016/wordml/cid" xmlns:w16="http://schemas.microsoft.com/office/word/2018/wordml" xmlns:w16du="http://schemas.microsoft.com/office/word/2023/wordml/word16du" xmlns:w16sdtdh="http://schemas.microsoft.com/office/word/2020/wordml/sdtdatahash" xmlns:w16se="http://schemas.microsoft.com/office/word/2015/wordml/symex" xmlns:wpg="http://schemas.microsoft.com/office/word/2010/wordprocessingGroup" xmlns:wpi="http://schemas.microsoft.com/office/word/2010/wordprocessingInk" xmlns:wne="http://schemas.microsoft.com/office/word/2006/wordml" xmlns:wps="http://schemas.microsoft.com/office/word/2010/wordprocessingShape" mc:Ignorable="w14 w15 w16se w16cid w16 w16cex w16sdtdh w16du wp14">
   <w:body>
     <w:p>
       <w:r>
@@ -325,6 +325,149 @@
         <w:t>Strength – sometimes cannot defend, projectiles get smarter</w:t>
       </w:r>
     </w:p>
+    <w:p/>
+    <w:p>
+      <w:r>
+        <w:br w:type="page"/>
+      </w:r>
+    </w:p>
+    <w:p>
+      <w:pPr>
+        <w:spacing w:after="0"/>
+        <w:rPr>
+          <w:b/>
+          <w:bCs/>
+          <w:sz w:val="28"/>
+          <w:szCs w:val="28"/>
+        </w:rPr>
+      </w:pPr>
+      <w:r>
+        <w:rPr>
+          <w:b/>
+          <w:bCs/>
+          <w:sz w:val="28"/>
+          <w:szCs w:val="28"/>
+        </w:rPr>
+        <w:lastRenderedPageBreak/>
+        <w:t>Controls:</w:t>
+      </w:r>
+    </w:p>
+    <w:p>
+      <w:pPr>
+        <w:spacing w:after="0"/>
+      </w:pPr>
+      <w:r>
+        <w:t>Move – moving around the characters.</w:t>
+      </w:r>
+    </w:p>
+    <w:p>
+      <w:pPr>
+        <w:spacing w:after="0"/>
+      </w:pPr>
+      <w:r>
+        <w:t>Fire – any shoot ability</w:t>
+      </w:r>
+    </w:p>
+    <w:p>
+      <w:pPr>
+        <w:spacing w:after="0"/>
+      </w:pPr>
+      <w:r>
+        <w:t>Interact – any interaction, dialogue, pick up</w:t>
+      </w:r>
+    </w:p>
+    <w:p>
+      <w:pPr>
+        <w:spacing w:after="0"/>
+      </w:pPr>
+      <w:r>
+        <w:t>Cancel – cancel actions, like leaving dialogue</w:t>
+      </w:r>
+    </w:p>
+    <w:p>
+      <w:pPr>
+        <w:spacing w:after="0"/>
+      </w:pPr>
+      <w:r>
+        <w:t>Jump – well jump</w:t>
+      </w:r>
+    </w:p>
+    <w:p>
+      <w:pPr>
+        <w:spacing w:after="0"/>
+      </w:pPr>
+      <w:proofErr w:type="spellStart"/>
+      <w:r>
+        <w:t>RotateLeft</w:t>
+      </w:r>
+      <w:proofErr w:type="spellEnd"/>
+      <w:r>
+        <w:t xml:space="preserve"> – mostly for neutrality game, to rotate gun counter-clockwise</w:t>
+      </w:r>
+    </w:p>
+    <w:p>
+      <w:pPr>
+        <w:spacing w:after="0"/>
+      </w:pPr>
+      <w:proofErr w:type="spellStart"/>
+      <w:r>
+        <w:t>RotateRight</w:t>
+      </w:r>
+      <w:proofErr w:type="spellEnd"/>
+      <w:r>
+        <w:t xml:space="preserve"> – same as </w:t>
+      </w:r>
+      <w:proofErr w:type="spellStart"/>
+      <w:r>
+        <w:t>RotateLeft</w:t>
+      </w:r>
+      <w:proofErr w:type="spellEnd"/>
+      <w:r>
+        <w:t>, but clockwise</w:t>
+      </w:r>
+    </w:p>
+    <w:p>
+      <w:r>
+        <w:br/>
+      </w:r>
+      <w:r>
+        <w:drawing>
+          <wp:inline distT="0" distB="0" distL="0" distR="0" wp14:anchorId="659ABDBB" wp14:editId="7C6DA65E">
+            <wp:extent cx="3154953" cy="3657917"/>
+            <wp:effectExtent l="0" t="0" r="7620" b="0"/>
+            <wp:docPr id="478303754" name="Picture 1" descr="A screenshot of a computer&#10;&#10;Description automatically generated"/>
+            <wp:cNvGraphicFramePr>
+              <a:graphicFrameLocks xmlns:a="http://schemas.openxmlformats.org/drawingml/2006/main" noChangeAspect="1"/>
+            </wp:cNvGraphicFramePr>
+            <a:graphic xmlns:a="http://schemas.openxmlformats.org/drawingml/2006/main">
+              <a:graphicData uri="http://schemas.openxmlformats.org/drawingml/2006/picture">
+                <pic:pic xmlns:pic="http://schemas.openxmlformats.org/drawingml/2006/picture">
+                  <pic:nvPicPr>
+                    <pic:cNvPr id="478303754" name="Picture 1" descr="A screenshot of a computer&#10;&#10;Description automatically generated"/>
+                    <pic:cNvPicPr/>
+                  </pic:nvPicPr>
+                  <pic:blipFill>
+                    <a:blip r:embed="rId6"/>
+                    <a:stretch>
+                      <a:fillRect/>
+                    </a:stretch>
+                  </pic:blipFill>
+                  <pic:spPr>
+                    <a:xfrm>
+                      <a:off x="0" y="0"/>
+                      <a:ext cx="3154953" cy="3657917"/>
+                    </a:xfrm>
+                    <a:prstGeom prst="rect">
+                      <a:avLst/>
+                    </a:prstGeom>
+                  </pic:spPr>
+                </pic:pic>
+              </a:graphicData>
+            </a:graphic>
+          </wp:inline>
+        </w:drawing>
+      </w:r>
+    </w:p>
     <w:sectPr>
       <w:pgSz w:w="12240" w:h="15840"/>
       <w:pgMar w:top="1440" w:right="1440" w:bottom="1440" w:left="1440" w:header="720" w:footer="720" w:gutter="0"/>
@@ -336,7 +479,7 @@
 </file>
 
 <file path=word/numbering.xml><?xml version="1.0" encoding="utf-8"?>
-<w:numbering xmlns:wpc="http://schemas.microsoft.com/office/word/2010/wordprocessingCanvas" xmlns:cx="http://schemas.microsoft.com/office/drawing/2014/chartex" xmlns:cx1="http://schemas.microsoft.com/office/drawing/2015/9/8/chartex" xmlns:cx2="http://schemas.microsoft.com/office/drawing/2015/10/21/chartex" xmlns:cx3="http://schemas.microsoft.com/office/drawing/2016/5/9/chartex" xmlns:cx4="http://schemas.microsoft.com/office/drawing/2016/5/10/chartex" xmlns:cx5="http://schemas.microsoft.com/office/drawing/2016/5/11/chartex" xmlns:cx6="http://schemas.microsoft.com/office/drawing/2016/5/12/chartex" xmlns:cx7="http://schemas.microsoft.com/office/drawing/2016/5/13/chartex" xmlns:cx8="http://schemas.microsoft.com/office/drawing/2016/5/14/chartex" xmlns:mc="http://schemas.openxmlformats.org/markup-compatibility/2006" xmlns:aink="http://schemas.microsoft.com/office/drawing/2016/ink" xmlns:am3d="http://schemas.microsoft.com/office/drawing/2017/model3d" xmlns:o="urn:schemas-microsoft-com:office:office" xmlns:oel="http://schemas.microsoft.com/office/2019/extlst" xmlns:r="http://schemas.openxmlformats.org/officeDocument/2006/relationships" xmlns:m="http://schemas.openxmlformats.org/officeDocument/2006/math" xmlns:v="urn:schemas-microsoft-com:vml" xmlns:wp14="http://schemas.microsoft.com/office/word/2010/wordprocessingDrawing" xmlns:wp="http://schemas.openxmlformats.org/drawingml/2006/wordprocessingDrawing" xmlns:w10="urn:schemas-microsoft-com:office:word" xmlns:w="http://schemas.openxmlformats.org/wordprocessingml/2006/main" xmlns:w14="http://schemas.microsoft.com/office/word/2010/wordml" xmlns:w15="http://schemas.microsoft.com/office/word/2012/wordml" xmlns:w16cex="http://schemas.microsoft.com/office/word/2018/wordml/cex" xmlns:w16cid="http://schemas.microsoft.com/office/word/2016/wordml/cid" xmlns:w16="http://schemas.microsoft.com/office/word/2018/wordml" xmlns:w16sdtdh="http://schemas.microsoft.com/office/word/2020/wordml/sdtdatahash" xmlns:w16se="http://schemas.microsoft.com/office/word/2015/wordml/symex" xmlns:wpg="http://schemas.microsoft.com/office/word/2010/wordprocessingGroup" xmlns:wpi="http://schemas.microsoft.com/office/word/2010/wordprocessingInk" xmlns:wne="http://schemas.microsoft.com/office/word/2006/wordml" xmlns:wps="http://schemas.microsoft.com/office/word/2010/wordprocessingShape" mc:Ignorable="w14 w15 w16se w16cid w16 w16cex w16sdtdh wp14">
+<w:numbering xmlns:wpc="http://schemas.microsoft.com/office/word/2010/wordprocessingCanvas" xmlns:cx="http://schemas.microsoft.com/office/drawing/2014/chartex" xmlns:cx1="http://schemas.microsoft.com/office/drawing/2015/9/8/chartex" xmlns:cx2="http://schemas.microsoft.com/office/drawing/2015/10/21/chartex" xmlns:cx3="http://schemas.microsoft.com/office/drawing/2016/5/9/chartex" xmlns:cx4="http://schemas.microsoft.com/office/drawing/2016/5/10/chartex" xmlns:cx5="http://schemas.microsoft.com/office/drawing/2016/5/11/chartex" xmlns:cx6="http://schemas.microsoft.com/office/drawing/2016/5/12/chartex" xmlns:cx7="http://schemas.microsoft.com/office/drawing/2016/5/13/chartex" xmlns:cx8="http://schemas.microsoft.com/office/drawing/2016/5/14/chartex" xmlns:mc="http://schemas.openxmlformats.org/markup-compatibility/2006" xmlns:aink="http://schemas.microsoft.com/office/drawing/2016/ink" xmlns:am3d="http://schemas.microsoft.com/office/drawing/2017/model3d" xmlns:o="urn:schemas-microsoft-com:office:office" xmlns:oel="http://schemas.microsoft.com/office/2019/extlst" xmlns:r="http://schemas.openxmlformats.org/officeDocument/2006/relationships" xmlns:m="http://schemas.openxmlformats.org/officeDocument/2006/math" xmlns:v="urn:schemas-microsoft-com:vml" xmlns:wp14="http://schemas.microsoft.com/office/word/2010/wordprocessingDrawing" xmlns:wp="http://schemas.openxmlformats.org/drawingml/2006/wordprocessingDrawing" xmlns:w10="urn:schemas-microsoft-com:office:word" xmlns:w="http://schemas.openxmlformats.org/wordprocessingml/2006/main" xmlns:w14="http://schemas.microsoft.com/office/word/2010/wordml" xmlns:w15="http://schemas.microsoft.com/office/word/2012/wordml" xmlns:w16cex="http://schemas.microsoft.com/office/word/2018/wordml/cex" xmlns:w16cid="http://schemas.microsoft.com/office/word/2016/wordml/cid" xmlns:w16="http://schemas.microsoft.com/office/word/2018/wordml" xmlns:w16du="http://schemas.microsoft.com/office/word/2023/wordml/word16du" xmlns:w16sdtdh="http://schemas.microsoft.com/office/word/2020/wordml/sdtdatahash" xmlns:w16se="http://schemas.microsoft.com/office/word/2015/wordml/symex" xmlns:wpg="http://schemas.microsoft.com/office/word/2010/wordprocessingGroup" xmlns:wpi="http://schemas.microsoft.com/office/word/2010/wordprocessingInk" xmlns:wne="http://schemas.microsoft.com/office/word/2006/wordml" xmlns:wps="http://schemas.microsoft.com/office/word/2010/wordprocessingShape" mc:Ignorable="w14 w15 w16se w16cid w16 w16cex w16sdtdh w16du wp14">
   <w:abstractNum w:abstractNumId="0" w15:restartNumberingAfterBreak="0">
     <w:nsid w:val="517A6D65"/>
     <w:multiLevelType w:val="hybridMultilevel"/>
@@ -573,7 +716,7 @@
 </file>
 
 <file path=word/styles.xml><?xml version="1.0" encoding="utf-8"?>
-<w:styles xmlns:mc="http://schemas.openxmlformats.org/markup-compatibility/2006" xmlns:r="http://schemas.openxmlformats.org/officeDocument/2006/relationships" xmlns:w="http://schemas.openxmlformats.org/wordprocessingml/2006/main" xmlns:w14="http://schemas.microsoft.com/office/word/2010/wordml" xmlns:w15="http://schemas.microsoft.com/office/word/2012/wordml" xmlns:w16cex="http://schemas.microsoft.com/office/word/2018/wordml/cex" xmlns:w16cid="http://schemas.microsoft.com/office/word/2016/wordml/cid" xmlns:w16="http://schemas.microsoft.com/office/word/2018/wordml" xmlns:w16sdtdh="http://schemas.microsoft.com/office/word/2020/wordml/sdtdatahash" xmlns:w16se="http://schemas.microsoft.com/office/word/2015/wordml/symex" mc:Ignorable="w14 w15 w16se w16cid w16 w16cex w16sdtdh">
+<w:styles xmlns:mc="http://schemas.openxmlformats.org/markup-compatibility/2006" xmlns:r="http://schemas.openxmlformats.org/officeDocument/2006/relationships" xmlns:w="http://schemas.openxmlformats.org/wordprocessingml/2006/main" xmlns:w14="http://schemas.microsoft.com/office/word/2010/wordml" xmlns:w15="http://schemas.microsoft.com/office/word/2012/wordml" xmlns:w16cex="http://schemas.microsoft.com/office/word/2018/wordml/cex" xmlns:w16cid="http://schemas.microsoft.com/office/word/2016/wordml/cid" xmlns:w16="http://schemas.microsoft.com/office/word/2018/wordml" xmlns:w16du="http://schemas.microsoft.com/office/word/2023/wordml/word16du" xmlns:w16sdtdh="http://schemas.microsoft.com/office/word/2020/wordml/sdtdatahash" xmlns:w16se="http://schemas.microsoft.com/office/word/2015/wordml/symex" mc:Ignorable="w14 w15 w16se w16cid w16 w16cex w16sdtdh w16du">
   <w:docDefaults>
     <w:rPrDefault>
       <w:rPr>

--- a/DesignDoc.docx
+++ b/DesignDoc.docx
@@ -51,15 +51,7 @@
     </w:p>
     <w:p>
       <w:r>
-        <w:t xml:space="preserve">Chosen word increases attribute(strength, intelligence, neutrality, coordination), each word has </w:t>
-      </w:r>
-      <w:proofErr w:type="spellStart"/>
-      <w:r>
-        <w:t>it’s</w:t>
-      </w:r>
-      <w:proofErr w:type="spellEnd"/>
-      <w:r>
-        <w:t xml:space="preserve"> own attribute increase.</w:t>
+        <w:t>Chosen word increases attribute(strength, intelligence, neutrality, coordination), each word has it’s own attribute increase.</w:t>
       </w:r>
     </w:p>
     <w:p>
@@ -325,7 +317,46 @@
         <w:t>Strength – sometimes cannot defend, projectiles get smarter</w:t>
       </w:r>
     </w:p>
-    <w:p/>
+    <w:p>
+      <w:r>
+        <w:lastRenderedPageBreak/>
+        <w:drawing>
+          <wp:inline distT="0" distB="0" distL="0" distR="0" wp14:anchorId="7EA75AB8" wp14:editId="4C7E929B">
+            <wp:extent cx="5943600" cy="4359275"/>
+            <wp:effectExtent l="0" t="0" r="0" b="3175"/>
+            <wp:docPr id="1141387213" name="Picture 1" descr="A screenshot of a computer&#10;&#10;Description automatically generated"/>
+            <wp:cNvGraphicFramePr>
+              <a:graphicFrameLocks xmlns:a="http://schemas.openxmlformats.org/drawingml/2006/main" noChangeAspect="1"/>
+            </wp:cNvGraphicFramePr>
+            <a:graphic xmlns:a="http://schemas.openxmlformats.org/drawingml/2006/main">
+              <a:graphicData uri="http://schemas.openxmlformats.org/drawingml/2006/picture">
+                <pic:pic xmlns:pic="http://schemas.openxmlformats.org/drawingml/2006/picture">
+                  <pic:nvPicPr>
+                    <pic:cNvPr id="1141387213" name="Picture 1" descr="A screenshot of a computer&#10;&#10;Description automatically generated"/>
+                    <pic:cNvPicPr/>
+                  </pic:nvPicPr>
+                  <pic:blipFill>
+                    <a:blip r:embed="rId6"/>
+                    <a:stretch>
+                      <a:fillRect/>
+                    </a:stretch>
+                  </pic:blipFill>
+                  <pic:spPr>
+                    <a:xfrm>
+                      <a:off x="0" y="0"/>
+                      <a:ext cx="5943600" cy="4359275"/>
+                    </a:xfrm>
+                    <a:prstGeom prst="rect">
+                      <a:avLst/>
+                    </a:prstGeom>
+                  </pic:spPr>
+                </pic:pic>
+              </a:graphicData>
+            </a:graphic>
+          </wp:inline>
+        </w:drawing>
+      </w:r>
+    </w:p>
     <w:p>
       <w:r>
         <w:br w:type="page"/>
@@ -396,34 +427,16 @@
       <w:pPr>
         <w:spacing w:after="0"/>
       </w:pPr>
-      <w:proofErr w:type="spellStart"/>
-      <w:r>
-        <w:t>RotateLeft</w:t>
-      </w:r>
-      <w:proofErr w:type="spellEnd"/>
-      <w:r>
-        <w:t xml:space="preserve"> – mostly for neutrality game, to rotate gun counter-clockwise</w:t>
+      <w:r>
+        <w:t>RotateLeft – mostly for neutrality game, to rotate gun counter-clockwise</w:t>
       </w:r>
     </w:p>
     <w:p>
       <w:pPr>
         <w:spacing w:after="0"/>
       </w:pPr>
-      <w:proofErr w:type="spellStart"/>
-      <w:r>
-        <w:t>RotateRight</w:t>
-      </w:r>
-      <w:proofErr w:type="spellEnd"/>
-      <w:r>
-        <w:t xml:space="preserve"> – same as </w:t>
-      </w:r>
-      <w:proofErr w:type="spellStart"/>
-      <w:r>
-        <w:t>RotateLeft</w:t>
-      </w:r>
-      <w:proofErr w:type="spellEnd"/>
-      <w:r>
-        <w:t>, but clockwise</w:t>
+      <w:r>
+        <w:t>RotateRight – same as RotateLeft, but clockwise</w:t>
       </w:r>
     </w:p>
     <w:p>
@@ -431,6 +444,9 @@
         <w:br/>
       </w:r>
       <w:r>
+        <w:rPr>
+          <w:noProof/>
+        </w:rPr>
         <w:drawing>
           <wp:inline distT="0" distB="0" distL="0" distR="0" wp14:anchorId="659ABDBB" wp14:editId="7C6DA65E">
             <wp:extent cx="3154953" cy="3657917"/>
@@ -447,7 +463,7 @@
                     <pic:cNvPicPr/>
                   </pic:nvPicPr>
                   <pic:blipFill>
-                    <a:blip r:embed="rId6"/>
+                    <a:blip r:embed="rId7"/>
                     <a:stretch>
                       <a:fillRect/>
                     </a:stretch>

--- a/DesignDoc.docx
+++ b/DesignDoc.docx
@@ -319,6 +319,9 @@
     </w:p>
     <w:p>
       <w:r>
+        <w:rPr>
+          <w:noProof/>
+        </w:rPr>
         <w:lastRenderedPageBreak/>
         <w:drawing>
           <wp:inline distT="0" distB="0" distL="0" distR="0" wp14:anchorId="7EA75AB8" wp14:editId="4C7E929B">
@@ -472,6 +475,46 @@
                     <a:xfrm>
                       <a:off x="0" y="0"/>
                       <a:ext cx="3154953" cy="3657917"/>
+                    </a:xfrm>
+                    <a:prstGeom prst="rect">
+                      <a:avLst/>
+                    </a:prstGeom>
+                  </pic:spPr>
+                </pic:pic>
+              </a:graphicData>
+            </a:graphic>
+          </wp:inline>
+        </w:drawing>
+      </w:r>
+    </w:p>
+    <w:p>
+      <w:r>
+        <w:lastRenderedPageBreak/>
+        <w:drawing>
+          <wp:inline distT="0" distB="0" distL="0" distR="0" wp14:anchorId="710CDF08" wp14:editId="65A91F64">
+            <wp:extent cx="5943600" cy="2952115"/>
+            <wp:effectExtent l="0" t="0" r="0" b="635"/>
+            <wp:docPr id="1392427539" name="Picture 1" descr="A screenshot of a computer screen&#10;&#10;Description automatically generated"/>
+            <wp:cNvGraphicFramePr>
+              <a:graphicFrameLocks xmlns:a="http://schemas.openxmlformats.org/drawingml/2006/main" noChangeAspect="1"/>
+            </wp:cNvGraphicFramePr>
+            <a:graphic xmlns:a="http://schemas.openxmlformats.org/drawingml/2006/main">
+              <a:graphicData uri="http://schemas.openxmlformats.org/drawingml/2006/picture">
+                <pic:pic xmlns:pic="http://schemas.openxmlformats.org/drawingml/2006/picture">
+                  <pic:nvPicPr>
+                    <pic:cNvPr id="1392427539" name="Picture 1" descr="A screenshot of a computer screen&#10;&#10;Description automatically generated"/>
+                    <pic:cNvPicPr/>
+                  </pic:nvPicPr>
+                  <pic:blipFill>
+                    <a:blip r:embed="rId8"/>
+                    <a:stretch>
+                      <a:fillRect/>
+                    </a:stretch>
+                  </pic:blipFill>
+                  <pic:spPr>
+                    <a:xfrm>
+                      <a:off x="0" y="0"/>
+                      <a:ext cx="5943600" cy="2952115"/>
                     </a:xfrm>
                     <a:prstGeom prst="rect">
                       <a:avLst/>
